--- a/Preguntas que hacerle a Vane.docx
+++ b/Preguntas que hacerle a Vane.docx
@@ -68,19 +68,7 @@
         </w:rPr>
       </w:pPr>
       <w:r>
-        <w:t xml:space="preserve">¿Le agregarías </w:t>
-      </w:r>
-      <w:r>
-        <w:t>más</w:t>
-      </w:r>
-      <w:r>
-        <w:t xml:space="preserve"> </w:t>
-      </w:r>
-      <w:r>
-        <w:t>atributos “Laboratorio</w:t>
-      </w:r>
-      <w:r>
-        <w:t>”? ¿Cuáles te son necesarios?</w:t>
+        <w:t>¿Le agregarías más atributos “Laboratorio”? ¿Cuáles te son necesarios?</w:t>
       </w:r>
     </w:p>
     <w:p>
@@ -133,11 +121,9 @@
       <w:r>
         <w:t xml:space="preserve">¿Qué gráficos le servirían para que se muestre en la </w:t>
       </w:r>
-      <w:proofErr w:type="spellStart"/>
       <w:r>
-        <w:t>pagina</w:t>
+        <w:t>página</w:t>
       </w:r>
-      <w:proofErr w:type="spellEnd"/>
       <w:r>
         <w:t xml:space="preserve"> principal?</w:t>
       </w:r>
